--- a/Russia-China investment fund.docx
+++ b/Russia-China investment fund.docx
@@ -12,7 +12,8 @@
           <w:lang w:val="en-US"/>
         </w:rPr>
       </w:pPr>
-      <w:proofErr w:type="gramStart"/>
+      <w:bookmarkStart w:id="0" w:name="_GoBack"/>
+      <w:bookmarkEnd w:id="0"/>
       <w:r>
         <w:rPr>
           <w:b/>
@@ -20,7 +21,7 @@
           <w:szCs w:val="28"/>
           <w:lang w:val="en-US"/>
         </w:rPr>
-        <w:t>Russia-China investment fund</w:t>
+        <w:t>-China investment fund</w:t>
       </w:r>
       <w:r>
         <w:rPr>
@@ -31,13 +32,13 @@
         </w:rPr>
         <w:t>.</w:t>
       </w:r>
-      <w:proofErr w:type="gramEnd"/>
     </w:p>
     <w:p>
       <w:pPr>
         <w:rPr>
           <w:sz w:val="24"/>
           <w:szCs w:val="24"/>
+          <w:lang w:val="en-US"/>
         </w:rPr>
       </w:pPr>
       <w:r>
@@ -166,15 +167,7 @@
           <w:szCs w:val="24"/>
           <w:lang w:val="en-US"/>
         </w:rPr>
-        <w:t xml:space="preserve"> indicator, this can lead to discord, because if something goes wrong according to one of the parties' plans, it will most likely want to leave this alliance and stop further cooperation. Therefore, it is very important for both countries to understand that the slightest wrong move in the negotiations could lead to the collapse of the union</w:t>
-      </w:r>
-      <w:r>
-        <w:rPr>
-          <w:sz w:val="24"/>
-          <w:szCs w:val="24"/>
-          <w:lang w:val="en-US"/>
-        </w:rPr>
-        <w:t>.</w:t>
+        <w:t xml:space="preserve"> indicator, this can lead to discord, because if something goes wrong according to one of the parties' plans, it will most likely want to leave this alliance and stop further cooperation. Therefore, it is very important for both countries to understand that the slightest wrong move in the negotiations could lead to the collapse of the union.</w:t>
       </w:r>
     </w:p>
     <w:p>
@@ -227,8 +220,6 @@
         </w:rPr>
         <w:t>In conclusion, I would like to say that this union had a very good effect on both countries. Russia and China, having concluded a deal, did not lose anything, but gained a lot. The fund really stimulates bilateral investments, thereby proving to us that even such huge countries as Russia and China can do each other a lot of useful and important things.</w:t>
       </w:r>
-      <w:bookmarkStart w:id="0" w:name="_GoBack"/>
-      <w:bookmarkEnd w:id="0"/>
     </w:p>
     <w:sectPr>
       <w:pgSz w:w="11906" w:h="16838"/>
